--- a/Documentation/Full Use Case Description/Scan Barcode/FUCD Scan Barcode 3.1.docx
+++ b/Documentation/Full Use Case Description/Scan Barcode/FUCD Scan Barcode 3.1.docx
@@ -33,161 +33,128 @@
           <w:sz w:val="32"/>
           <w:szCs w:val="32"/>
         </w:rPr>
-        <w:t xml:space="preserve">Use case: </w:t>
-      </w:r>
-      <w:r>
+        <w:t>Use case: Scan Barcode: Scan the barcode stuck on the label printed by a sending store</w:t>
+      </w:r>
+    </w:p>
+    <w:p/>
+    <w:p>
+      <w:pPr>
+        <w:pStyle w:val="Heading2"/>
         <w:rPr>
           <w:sz w:val="32"/>
           <w:szCs w:val="32"/>
         </w:rPr>
-        <w:t>Scan Barcode</w:t>
-      </w:r>
+      </w:pPr>
       <w:r>
         <w:rPr>
           <w:sz w:val="32"/>
           <w:szCs w:val="32"/>
         </w:rPr>
-        <w:t xml:space="preserve">: </w:t>
-      </w:r>
-      <w:r>
+        <w:t>Brief Description</w:t>
+      </w:r>
+    </w:p>
+    <w:p>
+      <w:r>
+        <w:t xml:space="preserve">When a staff </w:t>
+      </w:r>
+    </w:p>
+    <w:p>
+      <w:r>
+        <w:t xml:space="preserve">Wants to scan </w:t>
+      </w:r>
+      <w:r>
+        <w:t>the barcode stuck on the label printed by a sending store</w:t>
+      </w:r>
+    </w:p>
+    <w:p>
+      <w:r>
+        <w:t>They scan the barcode on the parcel using a scanner</w:t>
+      </w:r>
+    </w:p>
+    <w:p>
+      <w:pPr>
+        <w:jc w:val="both"/>
+      </w:pPr>
+      <w:r>
+        <w:t>So that information about the contents of the parcel (items being sent) are known and ready to be updated in the database</w:t>
+      </w:r>
+    </w:p>
+    <w:p>
+      <w:pPr>
+        <w:pStyle w:val="Heading2"/>
         <w:rPr>
           <w:sz w:val="32"/>
           <w:szCs w:val="32"/>
         </w:rPr>
-        <w:t>Scan the barcode stuck on the label printed by a sending store</w:t>
-      </w:r>
-    </w:p>
-    <w:p/>
-    <w:p>
-      <w:pPr>
-        <w:pStyle w:val="Heading2"/>
+      </w:pPr>
+      <w:r>
         <w:rPr>
           <w:sz w:val="32"/>
           <w:szCs w:val="32"/>
         </w:rPr>
-      </w:pPr>
-      <w:r>
+        <w:t>Trigger</w:t>
+      </w:r>
+    </w:p>
+    <w:p>
+      <w:r>
+        <w:t>The user uses the scanner to scan the barcode.</w:t>
+      </w:r>
+    </w:p>
+    <w:p>
+      <w:pPr>
+        <w:pStyle w:val="Heading2"/>
         <w:rPr>
           <w:sz w:val="32"/>
           <w:szCs w:val="32"/>
         </w:rPr>
-        <w:t>Brief Description</w:t>
-      </w:r>
-    </w:p>
-    <w:p>
-      <w:r>
-        <w:t xml:space="preserve">When a staff </w:t>
-      </w:r>
-    </w:p>
-    <w:p>
-      <w:r>
-        <w:t xml:space="preserve">Wants to </w:t>
-      </w:r>
-      <w:r>
-        <w:t xml:space="preserve">scan </w:t>
-      </w:r>
-      <w:r>
-        <w:t>the barcode stuck on the label printed by a sending store</w:t>
-      </w:r>
-    </w:p>
-    <w:p>
-      <w:r>
-        <w:t xml:space="preserve">They </w:t>
-      </w:r>
-      <w:r>
-        <w:t>scan the barcode on the parcel using a scanner</w:t>
-      </w:r>
-    </w:p>
-    <w:p>
-      <w:pPr>
-        <w:jc w:val="both"/>
-      </w:pPr>
-      <w:r>
-        <w:t xml:space="preserve">So that </w:t>
-      </w:r>
-      <w:r>
-        <w:t>information about the contents of the parcel (items being sent) are known and ready to be updated in the database</w:t>
-      </w:r>
-    </w:p>
-    <w:p>
-      <w:pPr>
-        <w:pStyle w:val="Heading2"/>
+      </w:pPr>
+      <w:r>
         <w:rPr>
           <w:sz w:val="32"/>
           <w:szCs w:val="32"/>
         </w:rPr>
-      </w:pPr>
-      <w:r>
+        <w:t>Actors</w:t>
+      </w:r>
+    </w:p>
+    <w:p>
+      <w:pPr>
+        <w:rPr>
+          <w:b/>
+        </w:rPr>
+      </w:pPr>
+      <w:r>
+        <w:rPr>
+          <w:b/>
+        </w:rPr>
+        <w:t>Store Staff</w:t>
+      </w:r>
+    </w:p>
+    <w:p>
+      <w:pPr>
+        <w:rPr>
+          <w:b/>
+        </w:rPr>
+      </w:pPr>
+      <w:r>
+        <w:rPr>
+          <w:b/>
+        </w:rPr>
+        <w:t>Warehouse Staff</w:t>
+      </w:r>
+    </w:p>
+    <w:p>
+      <w:pPr>
+        <w:pStyle w:val="Heading2"/>
         <w:rPr>
           <w:sz w:val="32"/>
           <w:szCs w:val="32"/>
         </w:rPr>
-        <w:t>Trigger</w:t>
-      </w:r>
-    </w:p>
-    <w:p>
-      <w:r>
-        <w:t xml:space="preserve">The user </w:t>
-      </w:r>
-      <w:r>
-        <w:t>uses the scanner to scan the barcode.</w:t>
-      </w:r>
-    </w:p>
-    <w:p>
-      <w:pPr>
-        <w:pStyle w:val="Heading2"/>
+      </w:pPr>
+      <w:r>
         <w:rPr>
           <w:sz w:val="32"/>
           <w:szCs w:val="32"/>
         </w:rPr>
-      </w:pPr>
-      <w:r>
-        <w:rPr>
-          <w:sz w:val="32"/>
-          <w:szCs w:val="32"/>
-        </w:rPr>
-        <w:t>Actors</w:t>
-      </w:r>
-    </w:p>
-    <w:p>
-      <w:pPr>
-        <w:rPr>
-          <w:b/>
-        </w:rPr>
-      </w:pPr>
-      <w:r>
-        <w:rPr>
-          <w:b/>
-        </w:rPr>
-        <w:t>Store Staff</w:t>
-      </w:r>
-    </w:p>
-    <w:p>
-      <w:pPr>
-        <w:rPr>
-          <w:b/>
-        </w:rPr>
-      </w:pPr>
-      <w:r>
-        <w:rPr>
-          <w:b/>
-        </w:rPr>
-        <w:t>Warehouse Staff</w:t>
-      </w:r>
-    </w:p>
-    <w:p>
-      <w:pPr>
-        <w:pStyle w:val="Heading2"/>
-        <w:rPr>
-          <w:sz w:val="32"/>
-          <w:szCs w:val="32"/>
-        </w:rPr>
-      </w:pPr>
-      <w:r>
-        <w:rPr>
-          <w:sz w:val="32"/>
-          <w:szCs w:val="32"/>
-        </w:rPr>
         <w:t>Related Use Cases</w:t>
       </w:r>
     </w:p>
@@ -204,10 +171,15 @@
         <w:jc w:val="both"/>
       </w:pPr>
       <w:r>
-        <w:t>Staff</w:t>
-      </w:r>
-      <w:r>
-        <w:t xml:space="preserve"> must have clicked on the ‘Accept stock’ option to scan the barcode on the label. </w:t>
+        <w:t xml:space="preserve">Staff must have clicked on the ‘Accept stock’ option to scan the barcode on the label. </w:t>
+      </w:r>
+    </w:p>
+    <w:p>
+      <w:pPr>
+        <w:jc w:val="both"/>
+      </w:pPr>
+      <w:r>
+        <w:t>Log in</w:t>
       </w:r>
     </w:p>
     <w:p>
@@ -295,14 +267,7 @@
           <w:sz w:val="32"/>
           <w:szCs w:val="32"/>
         </w:rPr>
-        <w:t>Post</w:t>
-      </w:r>
-      <w:r>
-        <w:rPr>
-          <w:sz w:val="32"/>
-          <w:szCs w:val="32"/>
-        </w:rPr>
-        <w:t>-Conditions</w:t>
+        <w:t>Post-Conditions</w:t>
       </w:r>
     </w:p>
     <w:p>
@@ -340,7 +305,6 @@
         <w:ind w:left="720" w:hanging="720"/>
       </w:pPr>
       <w:r>
-        <w:lastRenderedPageBreak/>
         <w:t>Normal Flow (Happy Day Scenario)</w:t>
       </w:r>
     </w:p>
@@ -708,28 +672,25 @@
       <w:r>
         <w:t>Other Quality Requirements</w:t>
       </w:r>
-    </w:p>
-    <w:p>
-      <w:pPr>
-        <w:rPr>
-          <w:b/>
-        </w:rPr>
-      </w:pPr>
-      <w:r>
-        <w:rPr>
-          <w:b/>
-        </w:rPr>
-        <w:t>Performance</w:t>
-      </w:r>
-    </w:p>
-    <w:p>
-      <w:r>
-        <w:t>The system must scan,</w:t>
-      </w:r>
       <w:bookmarkStart w:id="0" w:name="_GoBack"/>
       <w:bookmarkEnd w:id="0"/>
-      <w:r>
-        <w:t xml:space="preserve"> and display accept stock button and details button in less than 3 seconds.</w:t>
+    </w:p>
+    <w:p>
+      <w:pPr>
+        <w:rPr>
+          <w:b/>
+        </w:rPr>
+      </w:pPr>
+      <w:r>
+        <w:rPr>
+          <w:b/>
+        </w:rPr>
+        <w:t>Performance</w:t>
+      </w:r>
+    </w:p>
+    <w:p>
+      <w:r>
+        <w:t>The system must scan, and display accept stock button and details button in less than 3 seconds.</w:t>
       </w:r>
     </w:p>
     <w:p>

--- a/Documentation/Full Use Case Description/Scan Barcode/FUCD Scan Barcode 3.1.docx
+++ b/Documentation/Full Use Case Description/Scan Barcode/FUCD Scan Barcode 3.1.docx
@@ -40,6 +40,10 @@
     <w:p>
       <w:pPr>
         <w:pStyle w:val="Heading2"/>
+        <w:numPr>
+          <w:ilvl w:val="0"/>
+          <w:numId w:val="6"/>
+        </w:numPr>
         <w:rPr>
           <w:sz w:val="32"/>
           <w:szCs w:val="32"/>
@@ -55,12 +59,24 @@
     </w:p>
     <w:p>
       <w:r>
-        <w:t xml:space="preserve">When a staff </w:t>
-      </w:r>
-    </w:p>
-    <w:p>
-      <w:r>
-        <w:t xml:space="preserve">Wants to scan </w:t>
+        <w:rPr>
+          <w:b/>
+        </w:rPr>
+        <w:t>When</w:t>
+      </w:r>
+      <w:r>
+        <w:t xml:space="preserve"> a staff </w:t>
+      </w:r>
+    </w:p>
+    <w:p>
+      <w:r>
+        <w:rPr>
+          <w:b/>
+        </w:rPr>
+        <w:t>Wants</w:t>
+      </w:r>
+      <w:r>
+        <w:t xml:space="preserve"> to scan </w:t>
       </w:r>
       <w:r>
         <w:t>the barcode stuck on the label printed by a sending store</w:t>
@@ -68,7 +84,13 @@
     </w:p>
     <w:p>
       <w:r>
-        <w:t>They scan the barcode on the parcel using a scanner</w:t>
+        <w:rPr>
+          <w:b/>
+        </w:rPr>
+        <w:t>They</w:t>
+      </w:r>
+      <w:r>
+        <w:t xml:space="preserve"> scan the barcode on the parcel using a scanner</w:t>
       </w:r>
     </w:p>
     <w:p>
@@ -76,12 +98,22 @@
         <w:jc w:val="both"/>
       </w:pPr>
       <w:r>
-        <w:t>So that information about the contents of the parcel (items being sent) are known and ready to be updated in the database</w:t>
+        <w:rPr>
+          <w:b/>
+        </w:rPr>
+        <w:t>So that</w:t>
+      </w:r>
+      <w:r>
+        <w:t xml:space="preserve"> information about the contents of the parcel (items being sent) are known and ready to be updated in the database</w:t>
       </w:r>
     </w:p>
     <w:p>
       <w:pPr>
         <w:pStyle w:val="Heading2"/>
+        <w:numPr>
+          <w:ilvl w:val="0"/>
+          <w:numId w:val="6"/>
+        </w:numPr>
         <w:rPr>
           <w:sz w:val="32"/>
           <w:szCs w:val="32"/>
@@ -103,6 +135,10 @@
     <w:p>
       <w:pPr>
         <w:pStyle w:val="Heading2"/>
+        <w:numPr>
+          <w:ilvl w:val="0"/>
+          <w:numId w:val="6"/>
+        </w:numPr>
         <w:rPr>
           <w:sz w:val="32"/>
           <w:szCs w:val="32"/>
@@ -118,33 +154,48 @@
     </w:p>
     <w:p>
       <w:pPr>
-        <w:rPr>
-          <w:b/>
-        </w:rPr>
-      </w:pPr>
-      <w:r>
-        <w:rPr>
-          <w:b/>
-        </w:rPr>
+        <w:pStyle w:val="Heading2"/>
+        <w:numPr>
+          <w:ilvl w:val="1"/>
+          <w:numId w:val="6"/>
+        </w:numPr>
+      </w:pPr>
+      <w:r>
         <w:t>Store Staff</w:t>
       </w:r>
     </w:p>
     <w:p>
       <w:pPr>
-        <w:rPr>
-          <w:b/>
-        </w:rPr>
-      </w:pPr>
-      <w:r>
-        <w:rPr>
-          <w:b/>
-        </w:rPr>
+        <w:jc w:val="both"/>
+      </w:pPr>
+      <w:r>
+        <w:t>Store staff scan the barcode when a parcel is sent from another location and it needs to be accepted.</w:t>
+      </w:r>
+    </w:p>
+    <w:p>
+      <w:pPr>
+        <w:pStyle w:val="Heading2"/>
+        <w:numPr>
+          <w:ilvl w:val="1"/>
+          <w:numId w:val="6"/>
+        </w:numPr>
+      </w:pPr>
+      <w:r>
         <w:t>Warehouse Staff</w:t>
       </w:r>
     </w:p>
     <w:p>
+      <w:r>
+        <w:t>Warehouse staff scan the barcode when a parcel is sent from a store and it needs to be accepted.</w:t>
+      </w:r>
+    </w:p>
+    <w:p>
       <w:pPr>
         <w:pStyle w:val="Heading2"/>
+        <w:numPr>
+          <w:ilvl w:val="0"/>
+          <w:numId w:val="6"/>
+        </w:numPr>
         <w:rPr>
           <w:sz w:val="32"/>
           <w:szCs w:val="32"/>
@@ -179,12 +230,16 @@
         <w:jc w:val="both"/>
       </w:pPr>
       <w:r>
-        <w:t>Log in</w:t>
+        <w:t>Staff must be logged in for them to be able to scan the barcode and view delivery details.</w:t>
       </w:r>
     </w:p>
     <w:p>
       <w:pPr>
         <w:pStyle w:val="Heading2"/>
+        <w:numPr>
+          <w:ilvl w:val="0"/>
+          <w:numId w:val="6"/>
+        </w:numPr>
         <w:rPr>
           <w:sz w:val="32"/>
           <w:szCs w:val="32"/>
@@ -200,14 +255,13 @@
     </w:p>
     <w:p>
       <w:pPr>
-        <w:rPr>
-          <w:b/>
-        </w:rPr>
-      </w:pPr>
-      <w:r>
-        <w:rPr>
-          <w:b/>
-        </w:rPr>
+        <w:pStyle w:val="Heading2"/>
+        <w:numPr>
+          <w:ilvl w:val="1"/>
+          <w:numId w:val="6"/>
+        </w:numPr>
+      </w:pPr>
+      <w:r>
         <w:t xml:space="preserve">Stocks are sent </w:t>
       </w:r>
     </w:p>
@@ -228,14 +282,13 @@
     </w:p>
     <w:p>
       <w:pPr>
-        <w:rPr>
-          <w:b/>
-        </w:rPr>
-      </w:pPr>
-      <w:r>
-        <w:rPr>
-          <w:b/>
-        </w:rPr>
+        <w:pStyle w:val="Heading2"/>
+        <w:numPr>
+          <w:ilvl w:val="1"/>
+          <w:numId w:val="6"/>
+        </w:numPr>
+      </w:pPr>
+      <w:r>
         <w:t>User Logged in</w:t>
       </w:r>
     </w:p>
@@ -257,6 +310,10 @@
     <w:p>
       <w:pPr>
         <w:pStyle w:val="Heading2"/>
+        <w:numPr>
+          <w:ilvl w:val="0"/>
+          <w:numId w:val="6"/>
+        </w:numPr>
         <w:rPr>
           <w:sz w:val="32"/>
           <w:szCs w:val="32"/>
@@ -267,19 +324,19 @@
           <w:sz w:val="32"/>
           <w:szCs w:val="32"/>
         </w:rPr>
+        <w:lastRenderedPageBreak/>
         <w:t>Post-Conditions</w:t>
       </w:r>
     </w:p>
     <w:p>
       <w:pPr>
-        <w:rPr>
-          <w:b/>
-        </w:rPr>
-      </w:pPr>
-      <w:r>
-        <w:rPr>
-          <w:b/>
-        </w:rPr>
+        <w:pStyle w:val="Heading2"/>
+        <w:numPr>
+          <w:ilvl w:val="1"/>
+          <w:numId w:val="6"/>
+        </w:numPr>
+      </w:pPr>
+      <w:r>
         <w:t>Barcode is scanned</w:t>
       </w:r>
     </w:p>
@@ -301,11 +358,14 @@
         <w:pStyle w:val="Heading1"/>
         <w:keepLines w:val="0"/>
         <w:widowControl w:val="0"/>
+        <w:numPr>
+          <w:ilvl w:val="0"/>
+          <w:numId w:val="6"/>
+        </w:numPr>
         <w:spacing w:before="120" w:after="60" w:line="240" w:lineRule="atLeast"/>
-        <w:ind w:left="720" w:hanging="720"/>
-      </w:pPr>
-      <w:r>
-        <w:t>Normal Flow (Happy Day Scenario)</w:t>
+      </w:pPr>
+      <w:r>
+        <w:t xml:space="preserve">Normal Flow </w:t>
       </w:r>
     </w:p>
     <w:p>
@@ -424,6 +484,7 @@
                 <w:ilvl w:val="0"/>
                 <w:numId w:val="3"/>
               </w:numPr>
+              <w:jc w:val="both"/>
               <w:rPr>
                 <w:rFonts w:asciiTheme="minorHAnsi" w:hAnsiTheme="minorHAnsi"/>
                 <w:sz w:val="22"/>
@@ -460,8 +521,11 @@
         <w:pStyle w:val="Heading1"/>
         <w:keepLines w:val="0"/>
         <w:widowControl w:val="0"/>
+        <w:numPr>
+          <w:ilvl w:val="0"/>
+          <w:numId w:val="6"/>
+        </w:numPr>
         <w:spacing w:before="120" w:after="60" w:line="240" w:lineRule="atLeast"/>
-        <w:ind w:left="720" w:hanging="720"/>
       </w:pPr>
       <w:r>
         <w:t>Exception Flows</w:t>
@@ -469,14 +533,13 @@
     </w:p>
     <w:p>
       <w:pPr>
-        <w:rPr>
-          <w:b/>
-        </w:rPr>
-      </w:pPr>
-      <w:r>
-        <w:rPr>
-          <w:b/>
-        </w:rPr>
+        <w:pStyle w:val="Heading2"/>
+        <w:numPr>
+          <w:ilvl w:val="1"/>
+          <w:numId w:val="6"/>
+        </w:numPr>
+      </w:pPr>
+      <w:r>
         <w:t>Barcode not readable</w:t>
       </w:r>
     </w:p>
@@ -630,20 +693,23 @@
         <w:pStyle w:val="Heading1"/>
         <w:keepLines w:val="0"/>
         <w:widowControl w:val="0"/>
-        <w:spacing w:before="120" w:after="60" w:line="240" w:lineRule="atLeast"/>
-        <w:ind w:left="720" w:hanging="720"/>
-      </w:pPr>
-      <w:r>
-        <w:t xml:space="preserve">Key Scenarios </w:t>
-      </w:r>
-    </w:p>
-    <w:p>
-      <w:pPr>
-        <w:pStyle w:val="ListParagraph"/>
         <w:numPr>
           <w:ilvl w:val="0"/>
-          <w:numId w:val="5"/>
+          <w:numId w:val="6"/>
         </w:numPr>
+        <w:spacing w:before="120" w:after="60" w:line="240" w:lineRule="atLeast"/>
+      </w:pPr>
+      <w:r>
+        <w:t xml:space="preserve">Key Scenarios </w:t>
+      </w:r>
+    </w:p>
+    <w:p>
+      <w:pPr>
+        <w:pStyle w:val="Heading2"/>
+        <w:numPr>
+          <w:ilvl w:val="1"/>
+          <w:numId w:val="6"/>
+        </w:numPr>
       </w:pPr>
       <w:r>
         <w:t>Barcode Scanned, matches delivery code</w:t>
@@ -651,46 +717,78 @@
     </w:p>
     <w:p>
       <w:pPr>
-        <w:pStyle w:val="ListParagraph"/>
+        <w:jc w:val="both"/>
+      </w:pPr>
+      <w:r>
+        <w:t>The barcode is scanned. The system finds a match with a record in the delivery/request table and displays those details on the screen.</w:t>
+      </w:r>
+    </w:p>
+    <w:p>
+      <w:pPr>
+        <w:pStyle w:val="Heading2"/>
         <w:numPr>
-          <w:ilvl w:val="0"/>
-          <w:numId w:val="5"/>
+          <w:ilvl w:val="1"/>
+          <w:numId w:val="6"/>
         </w:numPr>
       </w:pPr>
       <w:r>
         <w:t>Barcode Scanned, does not match any delivery code</w:t>
       </w:r>
+    </w:p>
+    <w:p>
+      <w:r>
+        <w:t>The barcode is scanned. The system does not find any match with a record in the delivery/request table and prompts the user to scan the barcode again.</w:t>
+      </w:r>
+      <w:bookmarkStart w:id="0" w:name="_GoBack"/>
+      <w:bookmarkEnd w:id="0"/>
     </w:p>
     <w:p>
       <w:pPr>
         <w:pStyle w:val="Heading1"/>
         <w:keepLines w:val="0"/>
         <w:widowControl w:val="0"/>
+        <w:numPr>
+          <w:ilvl w:val="0"/>
+          <w:numId w:val="6"/>
+        </w:numPr>
         <w:spacing w:before="120" w:after="60" w:line="240" w:lineRule="atLeast"/>
-        <w:ind w:left="720" w:hanging="720"/>
       </w:pPr>
       <w:r>
         <w:t>Other Quality Requirements</w:t>
       </w:r>
-      <w:bookmarkStart w:id="0" w:name="_GoBack"/>
-      <w:bookmarkEnd w:id="0"/>
-    </w:p>
-    <w:p>
-      <w:pPr>
-        <w:rPr>
-          <w:b/>
-        </w:rPr>
-      </w:pPr>
-      <w:r>
-        <w:rPr>
-          <w:b/>
-        </w:rPr>
+    </w:p>
+    <w:p>
+      <w:pPr>
+        <w:pStyle w:val="Heading2"/>
+        <w:numPr>
+          <w:ilvl w:val="1"/>
+          <w:numId w:val="6"/>
+        </w:numPr>
+      </w:pPr>
+      <w:r>
         <w:t>Performance</w:t>
       </w:r>
     </w:p>
     <w:p>
       <w:r>
         <w:t>The system must scan, and display accept stock button and details button in less than 3 seconds.</w:t>
+      </w:r>
+    </w:p>
+    <w:p>
+      <w:pPr>
+        <w:pStyle w:val="Heading2"/>
+        <w:numPr>
+          <w:ilvl w:val="1"/>
+          <w:numId w:val="6"/>
+        </w:numPr>
+      </w:pPr>
+      <w:r>
+        <w:t>Security</w:t>
+      </w:r>
+    </w:p>
+    <w:p>
+      <w:r>
+        <w:t xml:space="preserve">The system must only allow authenticated users to scan barcode to accept stock. </w:t>
       </w:r>
     </w:p>
     <w:p>
@@ -824,6 +922,127 @@
     </w:lvl>
   </w:abstractNum>
   <w:abstractNum w:abstractNumId="1" w15:restartNumberingAfterBreak="0">
+    <w:nsid w:val="1F692771"/>
+    <w:multiLevelType w:val="multilevel"/>
+    <w:tmpl w:val="42FABB02"/>
+    <w:lvl w:ilvl="0">
+      <w:start w:val="1"/>
+      <w:numFmt w:val="decimal"/>
+      <w:lvlText w:val="%1."/>
+      <w:lvlJc w:val="left"/>
+      <w:pPr>
+        <w:ind w:left="360" w:hanging="360"/>
+      </w:pPr>
+      <w:rPr>
+        <w:rFonts w:hint="default"/>
+      </w:rPr>
+    </w:lvl>
+    <w:lvl w:ilvl="1">
+      <w:start w:val="1"/>
+      <w:numFmt w:val="decimal"/>
+      <w:isLgl/>
+      <w:lvlText w:val="%1.%2."/>
+      <w:lvlJc w:val="left"/>
+      <w:pPr>
+        <w:ind w:left="720" w:hanging="720"/>
+      </w:pPr>
+      <w:rPr>
+        <w:rFonts w:hint="default"/>
+      </w:rPr>
+    </w:lvl>
+    <w:lvl w:ilvl="2">
+      <w:start w:val="1"/>
+      <w:numFmt w:val="decimal"/>
+      <w:isLgl/>
+      <w:lvlText w:val="%1.%2.%3."/>
+      <w:lvlJc w:val="left"/>
+      <w:pPr>
+        <w:ind w:left="720" w:hanging="720"/>
+      </w:pPr>
+      <w:rPr>
+        <w:rFonts w:hint="default"/>
+      </w:rPr>
+    </w:lvl>
+    <w:lvl w:ilvl="3">
+      <w:start w:val="1"/>
+      <w:numFmt w:val="decimal"/>
+      <w:isLgl/>
+      <w:lvlText w:val="%1.%2.%3.%4."/>
+      <w:lvlJc w:val="left"/>
+      <w:pPr>
+        <w:ind w:left="1080" w:hanging="1080"/>
+      </w:pPr>
+      <w:rPr>
+        <w:rFonts w:hint="default"/>
+      </w:rPr>
+    </w:lvl>
+    <w:lvl w:ilvl="4">
+      <w:start w:val="1"/>
+      <w:numFmt w:val="decimal"/>
+      <w:isLgl/>
+      <w:lvlText w:val="%1.%2.%3.%4.%5."/>
+      <w:lvlJc w:val="left"/>
+      <w:pPr>
+        <w:ind w:left="1080" w:hanging="1080"/>
+      </w:pPr>
+      <w:rPr>
+        <w:rFonts w:hint="default"/>
+      </w:rPr>
+    </w:lvl>
+    <w:lvl w:ilvl="5">
+      <w:start w:val="1"/>
+      <w:numFmt w:val="decimal"/>
+      <w:isLgl/>
+      <w:lvlText w:val="%1.%2.%3.%4.%5.%6."/>
+      <w:lvlJc w:val="left"/>
+      <w:pPr>
+        <w:ind w:left="1440" w:hanging="1440"/>
+      </w:pPr>
+      <w:rPr>
+        <w:rFonts w:hint="default"/>
+      </w:rPr>
+    </w:lvl>
+    <w:lvl w:ilvl="6">
+      <w:start w:val="1"/>
+      <w:numFmt w:val="decimal"/>
+      <w:isLgl/>
+      <w:lvlText w:val="%1.%2.%3.%4.%5.%6.%7."/>
+      <w:lvlJc w:val="left"/>
+      <w:pPr>
+        <w:ind w:left="1440" w:hanging="1440"/>
+      </w:pPr>
+      <w:rPr>
+        <w:rFonts w:hint="default"/>
+      </w:rPr>
+    </w:lvl>
+    <w:lvl w:ilvl="7">
+      <w:start w:val="1"/>
+      <w:numFmt w:val="decimal"/>
+      <w:isLgl/>
+      <w:lvlText w:val="%1.%2.%3.%4.%5.%6.%7.%8."/>
+      <w:lvlJc w:val="left"/>
+      <w:pPr>
+        <w:ind w:left="1800" w:hanging="1800"/>
+      </w:pPr>
+      <w:rPr>
+        <w:rFonts w:hint="default"/>
+      </w:rPr>
+    </w:lvl>
+    <w:lvl w:ilvl="8">
+      <w:start w:val="1"/>
+      <w:numFmt w:val="decimal"/>
+      <w:isLgl/>
+      <w:lvlText w:val="%1.%2.%3.%4.%5.%6.%7.%8.%9."/>
+      <w:lvlJc w:val="left"/>
+      <w:pPr>
+        <w:ind w:left="1800" w:hanging="1800"/>
+      </w:pPr>
+      <w:rPr>
+        <w:rFonts w:hint="default"/>
+      </w:rPr>
+    </w:lvl>
+  </w:abstractNum>
+  <w:abstractNum w:abstractNumId="2" w15:restartNumberingAfterBreak="0">
     <w:nsid w:val="2E3A317E"/>
     <w:multiLevelType w:val="hybridMultilevel"/>
     <w:tmpl w:val="A98AAB34"/>
@@ -914,7 +1133,7 @@
       </w:pPr>
     </w:lvl>
   </w:abstractNum>
-  <w:abstractNum w:abstractNumId="2" w15:restartNumberingAfterBreak="0">
+  <w:abstractNum w:abstractNumId="3" w15:restartNumberingAfterBreak="0">
     <w:nsid w:val="5B7032F1"/>
     <w:multiLevelType w:val="hybridMultilevel"/>
     <w:tmpl w:val="F1805EC8"/>
@@ -1003,7 +1222,7 @@
       </w:pPr>
     </w:lvl>
   </w:abstractNum>
-  <w:abstractNum w:abstractNumId="3" w15:restartNumberingAfterBreak="0">
+  <w:abstractNum w:abstractNumId="4" w15:restartNumberingAfterBreak="0">
     <w:nsid w:val="789C482B"/>
     <w:multiLevelType w:val="hybridMultilevel"/>
     <w:tmpl w:val="D2EAECC6"/>
@@ -1115,7 +1334,7 @@
       </w:rPr>
     </w:lvl>
   </w:abstractNum>
-  <w:abstractNum w:abstractNumId="4" w15:restartNumberingAfterBreak="0">
+  <w:abstractNum w:abstractNumId="5" w15:restartNumberingAfterBreak="0">
     <w:nsid w:val="7F274C80"/>
     <w:multiLevelType w:val="hybridMultilevel"/>
     <w:tmpl w:val="2E7813AA"/>
@@ -1228,19 +1447,22 @@
     </w:lvl>
   </w:abstractNum>
   <w:num w:numId="1">
-    <w:abstractNumId w:val="3"/>
+    <w:abstractNumId w:val="4"/>
   </w:num>
   <w:num w:numId="2">
-    <w:abstractNumId w:val="4"/>
+    <w:abstractNumId w:val="5"/>
   </w:num>
   <w:num w:numId="3">
-    <w:abstractNumId w:val="1"/>
+    <w:abstractNumId w:val="2"/>
   </w:num>
   <w:num w:numId="4">
     <w:abstractNumId w:val="0"/>
   </w:num>
   <w:num w:numId="5">
-    <w:abstractNumId w:val="2"/>
+    <w:abstractNumId w:val="3"/>
+  </w:num>
+  <w:num w:numId="6">
+    <w:abstractNumId w:val="1"/>
   </w:num>
 </w:numbering>
 </file>

--- a/Documentation/Full Use Case Description/Scan Barcode/FUCD Scan Barcode 3.1.docx
+++ b/Documentation/Full Use Case Description/Scan Barcode/FUCD Scan Barcode 3.1.docx
@@ -659,24 +659,10 @@
                 <w:sz w:val="22"/>
                 <w:szCs w:val="22"/>
               </w:rPr>
-              <w:t xml:space="preserve">System </w:t>
+              <w:t>System cannot read the barcode.</w:t>
             </w:r>
-            <w:r>
-              <w:rPr>
-                <w:rFonts w:asciiTheme="minorHAnsi" w:hAnsiTheme="minorHAnsi"/>
-                <w:sz w:val="22"/>
-                <w:szCs w:val="22"/>
-              </w:rPr>
-              <w:t xml:space="preserve">displays </w:t>
-            </w:r>
-            <w:r>
-              <w:rPr>
-                <w:rFonts w:asciiTheme="minorHAnsi" w:hAnsiTheme="minorHAnsi"/>
-                <w:sz w:val="22"/>
-                <w:szCs w:val="22"/>
-              </w:rPr>
-              <w:t>the read barcode but does not display the ‘Accept Stock’ button indicating the barcode does not match with any delivery.</w:t>
-            </w:r>
+            <w:bookmarkStart w:id="0" w:name="_GoBack"/>
+            <w:bookmarkEnd w:id="0"/>
           </w:p>
         </w:tc>
       </w:tr>
@@ -739,8 +725,6 @@
       <w:r>
         <w:t>The barcode is scanned. The system does not find any match with a record in the delivery/request table and prompts the user to scan the barcode again.</w:t>
       </w:r>
-      <w:bookmarkStart w:id="0" w:name="_GoBack"/>
-      <w:bookmarkEnd w:id="0"/>
     </w:p>
     <w:p>
       <w:pPr>

--- a/Documentation/Full Use Case Description/Scan Barcode/FUCD Scan Barcode 3.1.docx
+++ b/Documentation/Full Use Case Description/Scan Barcode/FUCD Scan Barcode 3.1.docx
@@ -1,6 +1,6 @@
 
 <file path=word/document.xml><?xml version="1.0" encoding="utf-8"?>
-<w:document xmlns:wpc="http://schemas.microsoft.com/office/word/2010/wordprocessingCanvas" xmlns:cx="http://schemas.microsoft.com/office/drawing/2014/chartex" xmlns:cx1="http://schemas.microsoft.com/office/drawing/2015/9/8/chartex" xmlns:cx2="http://schemas.microsoft.com/office/drawing/2015/10/21/chartex" xmlns:cx3="http://schemas.microsoft.com/office/drawing/2016/5/9/chartex" xmlns:cx4="http://schemas.microsoft.com/office/drawing/2016/5/10/chartex" xmlns:cx5="http://schemas.microsoft.com/office/drawing/2016/5/11/chartex" xmlns:cx6="http://schemas.microsoft.com/office/drawing/2016/5/12/chartex" xmlns:cx7="http://schemas.microsoft.com/office/drawing/2016/5/13/chartex" xmlns:cx8="http://schemas.microsoft.com/office/drawing/2016/5/14/chartex" xmlns:mc="http://schemas.openxmlformats.org/markup-compatibility/2006" xmlns:aink="http://schemas.microsoft.com/office/drawing/2016/ink" xmlns:am3d="http://schemas.microsoft.com/office/drawing/2017/model3d" xmlns:o="urn:schemas-microsoft-com:office:office" xmlns:r="http://schemas.openxmlformats.org/officeDocument/2006/relationships" xmlns:m="http://schemas.openxmlformats.org/officeDocument/2006/math" xmlns:v="urn:schemas-microsoft-com:vml" xmlns:wp14="http://schemas.microsoft.com/office/word/2010/wordprocessingDrawing" xmlns:wp="http://schemas.openxmlformats.org/drawingml/2006/wordprocessingDrawing" xmlns:w10="urn:schemas-microsoft-com:office:word" xmlns:w="http://schemas.openxmlformats.org/wordprocessingml/2006/main" xmlns:w14="http://schemas.microsoft.com/office/word/2010/wordml" xmlns:w15="http://schemas.microsoft.com/office/word/2012/wordml" xmlns:w16cid="http://schemas.microsoft.com/office/word/2016/wordml/cid" xmlns:w16se="http://schemas.microsoft.com/office/word/2015/wordml/symex" xmlns:wpg="http://schemas.microsoft.com/office/word/2010/wordprocessingGroup" xmlns:wpi="http://schemas.microsoft.com/office/word/2010/wordprocessingInk" xmlns:wne="http://schemas.microsoft.com/office/word/2006/wordml" xmlns:wps="http://schemas.microsoft.com/office/word/2010/wordprocessingShape" mc:Ignorable="w14 w15 w16se w16cid wp14">
+<w:document xmlns:wpc="http://schemas.microsoft.com/office/word/2010/wordprocessingCanvas" xmlns:mo="http://schemas.microsoft.com/office/mac/office/2008/main" xmlns:mc="http://schemas.openxmlformats.org/markup-compatibility/2006" xmlns:mv="urn:schemas-microsoft-com:mac:vml" xmlns:o="urn:schemas-microsoft-com:office:office" xmlns:r="http://schemas.openxmlformats.org/officeDocument/2006/relationships" xmlns:m="http://schemas.openxmlformats.org/officeDocument/2006/math" xmlns:v="urn:schemas-microsoft-com:vml" xmlns:wp14="http://schemas.microsoft.com/office/word/2010/wordprocessingDrawing" xmlns:wp="http://schemas.openxmlformats.org/drawingml/2006/wordprocessingDrawing" xmlns:w10="urn:schemas-microsoft-com:office:word" xmlns:w="http://schemas.openxmlformats.org/wordprocessingml/2006/main" xmlns:w14="http://schemas.microsoft.com/office/word/2010/wordml" xmlns:w15="http://schemas.microsoft.com/office/word/2012/wordml" xmlns:wpg="http://schemas.microsoft.com/office/word/2010/wordprocessingGroup" xmlns:wpi="http://schemas.microsoft.com/office/word/2010/wordprocessingInk" xmlns:wne="http://schemas.microsoft.com/office/word/2006/wordml" xmlns:wps="http://schemas.microsoft.com/office/word/2010/wordprocessingShape" mc:Ignorable="w14 w15 wp14">
   <w:body>
     <w:p>
       <w:pPr>
@@ -267,11 +267,6 @@
     </w:p>
     <w:p>
       <w:pPr>
-        <w:pStyle w:val="ListParagraph"/>
-        <w:numPr>
-          <w:ilvl w:val="0"/>
-          <w:numId w:val="2"/>
-        </w:numPr>
         <w:rPr>
           <w:b/>
         </w:rPr>
@@ -294,11 +289,6 @@
     </w:p>
     <w:p>
       <w:pPr>
-        <w:pStyle w:val="ListParagraph"/>
-        <w:numPr>
-          <w:ilvl w:val="0"/>
-          <w:numId w:val="1"/>
-        </w:numPr>
         <w:rPr>
           <w:b/>
         </w:rPr>
@@ -345,7 +335,12 @@
         <w:jc w:val="both"/>
       </w:pPr>
       <w:r>
-        <w:t>Barcode is scanned from the parcel sent from a location allowing user to view details about the contents of the parcel.</w:t>
+        <w:t>Barcode is sc</w:t>
+      </w:r>
+      <w:bookmarkStart w:id="0" w:name="_GoBack"/>
+      <w:bookmarkEnd w:id="0"/>
+      <w:r>
+        <w:t>anned from the parcel sent from a location allowing user to view details about the contents of the parcel.</w:t>
       </w:r>
     </w:p>
     <w:p>
@@ -661,8 +656,6 @@
               </w:rPr>
               <w:t>System cannot read the barcode.</w:t>
             </w:r>
-            <w:bookmarkStart w:id="0" w:name="_GoBack"/>
-            <w:bookmarkEnd w:id="0"/>
           </w:p>
         </w:tc>
       </w:tr>
@@ -813,8 +806,8 @@
 </file>
 
 <file path=word/numbering.xml><?xml version="1.0" encoding="utf-8"?>
-<w:numbering xmlns:wpc="http://schemas.microsoft.com/office/word/2010/wordprocessingCanvas" xmlns:cx="http://schemas.microsoft.com/office/drawing/2014/chartex" xmlns:cx1="http://schemas.microsoft.com/office/drawing/2015/9/8/chartex" xmlns:cx2="http://schemas.microsoft.com/office/drawing/2015/10/21/chartex" xmlns:cx3="http://schemas.microsoft.com/office/drawing/2016/5/9/chartex" xmlns:cx4="http://schemas.microsoft.com/office/drawing/2016/5/10/chartex" xmlns:cx5="http://schemas.microsoft.com/office/drawing/2016/5/11/chartex" xmlns:cx6="http://schemas.microsoft.com/office/drawing/2016/5/12/chartex" xmlns:cx7="http://schemas.microsoft.com/office/drawing/2016/5/13/chartex" xmlns:cx8="http://schemas.microsoft.com/office/drawing/2016/5/14/chartex" xmlns:mc="http://schemas.openxmlformats.org/markup-compatibility/2006" xmlns:aink="http://schemas.microsoft.com/office/drawing/2016/ink" xmlns:am3d="http://schemas.microsoft.com/office/drawing/2017/model3d" xmlns:o="urn:schemas-microsoft-com:office:office" xmlns:r="http://schemas.openxmlformats.org/officeDocument/2006/relationships" xmlns:m="http://schemas.openxmlformats.org/officeDocument/2006/math" xmlns:v="urn:schemas-microsoft-com:vml" xmlns:wp14="http://schemas.microsoft.com/office/word/2010/wordprocessingDrawing" xmlns:wp="http://schemas.openxmlformats.org/drawingml/2006/wordprocessingDrawing" xmlns:w10="urn:schemas-microsoft-com:office:word" xmlns:w="http://schemas.openxmlformats.org/wordprocessingml/2006/main" xmlns:w14="http://schemas.microsoft.com/office/word/2010/wordml" xmlns:w15="http://schemas.microsoft.com/office/word/2012/wordml" xmlns:w16cid="http://schemas.microsoft.com/office/word/2016/wordml/cid" xmlns:w16se="http://schemas.microsoft.com/office/word/2015/wordml/symex" xmlns:wpg="http://schemas.microsoft.com/office/word/2010/wordprocessingGroup" xmlns:wpi="http://schemas.microsoft.com/office/word/2010/wordprocessingInk" xmlns:wne="http://schemas.microsoft.com/office/word/2006/wordml" xmlns:wps="http://schemas.microsoft.com/office/word/2010/wordprocessingShape" mc:Ignorable="w14 w15 w16se w16cid wp14">
-  <w:abstractNum w:abstractNumId="0" w15:restartNumberingAfterBreak="0">
+<w:numbering xmlns:wpc="http://schemas.microsoft.com/office/word/2010/wordprocessingCanvas" xmlns:mo="http://schemas.microsoft.com/office/mac/office/2008/main" xmlns:mc="http://schemas.openxmlformats.org/markup-compatibility/2006" xmlns:mv="urn:schemas-microsoft-com:mac:vml" xmlns:o="urn:schemas-microsoft-com:office:office" xmlns:r="http://schemas.openxmlformats.org/officeDocument/2006/relationships" xmlns:m="http://schemas.openxmlformats.org/officeDocument/2006/math" xmlns:v="urn:schemas-microsoft-com:vml" xmlns:wp14="http://schemas.microsoft.com/office/word/2010/wordprocessingDrawing" xmlns:wp="http://schemas.openxmlformats.org/drawingml/2006/wordprocessingDrawing" xmlns:w10="urn:schemas-microsoft-com:office:word" xmlns:w="http://schemas.openxmlformats.org/wordprocessingml/2006/main" xmlns:w14="http://schemas.microsoft.com/office/word/2010/wordml" xmlns:w15="http://schemas.microsoft.com/office/word/2012/wordml" xmlns:wpg="http://schemas.microsoft.com/office/word/2010/wordprocessingGroup" xmlns:wpi="http://schemas.microsoft.com/office/word/2010/wordprocessingInk" xmlns:wne="http://schemas.microsoft.com/office/word/2006/wordml" xmlns:wps="http://schemas.microsoft.com/office/word/2010/wordprocessingShape" mc:Ignorable="w14 w15 wp14">
+  <w:abstractNum w:abstractNumId="0">
     <w:nsid w:val="00987932"/>
     <w:multiLevelType w:val="hybridMultilevel"/>
     <w:tmpl w:val="A98AAB34"/>
@@ -905,7 +898,7 @@
       </w:pPr>
     </w:lvl>
   </w:abstractNum>
-  <w:abstractNum w:abstractNumId="1" w15:restartNumberingAfterBreak="0">
+  <w:abstractNum w:abstractNumId="1">
     <w:nsid w:val="1F692771"/>
     <w:multiLevelType w:val="multilevel"/>
     <w:tmpl w:val="42FABB02"/>
@@ -1026,7 +1019,7 @@
       </w:rPr>
     </w:lvl>
   </w:abstractNum>
-  <w:abstractNum w:abstractNumId="2" w15:restartNumberingAfterBreak="0">
+  <w:abstractNum w:abstractNumId="2">
     <w:nsid w:val="2E3A317E"/>
     <w:multiLevelType w:val="hybridMultilevel"/>
     <w:tmpl w:val="A98AAB34"/>
@@ -1117,7 +1110,7 @@
       </w:pPr>
     </w:lvl>
   </w:abstractNum>
-  <w:abstractNum w:abstractNumId="3" w15:restartNumberingAfterBreak="0">
+  <w:abstractNum w:abstractNumId="3">
     <w:nsid w:val="5B7032F1"/>
     <w:multiLevelType w:val="hybridMultilevel"/>
     <w:tmpl w:val="F1805EC8"/>
@@ -1206,7 +1199,7 @@
       </w:pPr>
     </w:lvl>
   </w:abstractNum>
-  <w:abstractNum w:abstractNumId="4" w15:restartNumberingAfterBreak="0">
+  <w:abstractNum w:abstractNumId="4">
     <w:nsid w:val="789C482B"/>
     <w:multiLevelType w:val="hybridMultilevel"/>
     <w:tmpl w:val="D2EAECC6"/>
@@ -1318,7 +1311,7 @@
       </w:rPr>
     </w:lvl>
   </w:abstractNum>
-  <w:abstractNum w:abstractNumId="5" w15:restartNumberingAfterBreak="0">
+  <w:abstractNum w:abstractNumId="5">
     <w:nsid w:val="7F274C80"/>
     <w:multiLevelType w:val="hybridMultilevel"/>
     <w:tmpl w:val="2E7813AA"/>
@@ -1452,7 +1445,7 @@
 </file>
 
 <file path=word/styles.xml><?xml version="1.0" encoding="utf-8"?>
-<w:styles xmlns:mc="http://schemas.openxmlformats.org/markup-compatibility/2006" xmlns:r="http://schemas.openxmlformats.org/officeDocument/2006/relationships" xmlns:w="http://schemas.openxmlformats.org/wordprocessingml/2006/main" xmlns:w14="http://schemas.microsoft.com/office/word/2010/wordml" xmlns:w15="http://schemas.microsoft.com/office/word/2012/wordml" xmlns:w16cid="http://schemas.microsoft.com/office/word/2016/wordml/cid" xmlns:w16se="http://schemas.microsoft.com/office/word/2015/wordml/symex" mc:Ignorable="w14 w15 w16se w16cid">
+<w:styles xmlns:mc="http://schemas.openxmlformats.org/markup-compatibility/2006" xmlns:r="http://schemas.openxmlformats.org/officeDocument/2006/relationships" xmlns:w="http://schemas.openxmlformats.org/wordprocessingml/2006/main" xmlns:w14="http://schemas.microsoft.com/office/word/2010/wordml" xmlns:w15="http://schemas.microsoft.com/office/word/2012/wordml" mc:Ignorable="w14 w15">
   <w:docDefaults>
     <w:rPrDefault>
       <w:rPr>
@@ -1468,7 +1461,7 @@
       </w:pPr>
     </w:pPrDefault>
   </w:docDefaults>
-  <w:latentStyles w:defLockedState="0" w:defUIPriority="99" w:defSemiHidden="0" w:defUnhideWhenUsed="0" w:defQFormat="0" w:count="375">
+  <w:latentStyles w:defLockedState="0" w:defUIPriority="99" w:defSemiHidden="0" w:defUnhideWhenUsed="0" w:defQFormat="0" w:count="382">
     <w:lsdException w:name="Normal" w:uiPriority="0" w:qFormat="1"/>
     <w:lsdException w:name="heading 1" w:uiPriority="9" w:qFormat="1"/>
     <w:lsdException w:name="heading 2" w:semiHidden="1" w:uiPriority="9" w:unhideWhenUsed="1" w:qFormat="1"/>
@@ -1842,8 +1835,6 @@
     <w:lsdException w:name="List Table 7 Colorful Accent 6" w:uiPriority="52"/>
     <w:lsdException w:name="Mention" w:semiHidden="1" w:unhideWhenUsed="1"/>
     <w:lsdException w:name="Smart Hyperlink" w:semiHidden="1" w:unhideWhenUsed="1"/>
-    <w:lsdException w:name="Hashtag" w:semiHidden="1" w:unhideWhenUsed="1"/>
-    <w:lsdException w:name="Unresolved Mention" w:semiHidden="1" w:unhideWhenUsed="1"/>
   </w:latentStyles>
   <w:style w:type="paragraph" w:default="1" w:styleId="Normal">
     <w:name w:val="Normal"/>
@@ -1972,6 +1963,7 @@
       <w:lang w:val="en-AU" w:eastAsia="en-AU"/>
     </w:rPr>
     <w:tblPr>
+      <w:tblInd w:w="0" w:type="dxa"/>
       <w:tblBorders>
         <w:top w:val="single" w:sz="4" w:space="0" w:color="auto"/>
         <w:left w:val="single" w:sz="4" w:space="0" w:color="auto"/>
@@ -1980,6 +1972,12 @@
         <w:insideH w:val="single" w:sz="4" w:space="0" w:color="auto"/>
         <w:insideV w:val="single" w:sz="4" w:space="0" w:color="auto"/>
       </w:tblBorders>
+      <w:tblCellMar>
+        <w:top w:w="0" w:type="dxa"/>
+        <w:left w:w="108" w:type="dxa"/>
+        <w:bottom w:w="0" w:type="dxa"/>
+        <w:right w:w="108" w:type="dxa"/>
+      </w:tblCellMar>
     </w:tblPr>
   </w:style>
 </w:styles>
